--- a/lab9.docx
+++ b/lab9.docx
@@ -147,7 +147,7 @@
         </w:numPr>
       </w:pPr>
       <w:r>
-        <w:t>Coaching</w:t>
+        <w:t>AsstCoach</w:t>
       </w:r>
     </w:p>
     <w:p>
@@ -159,13 +159,13 @@
         </w:numPr>
       </w:pPr>
       <w:r>
-        <w:t>PID,TID,AID</w:t>
+        <w:t>ACID,</w:t>
       </w:r>
       <w:r>
         <w:sym w:font="Wingdings" w:char="F0E0"/>
       </w:r>
       <w:r>
-        <w:t>Role</w:t>
+        <w:t>NumYears</w:t>
       </w:r>
     </w:p>
     <w:p>
@@ -198,6 +198,7 @@
         <w:t>BeginAge, EndAge</w:t>
       </w:r>
     </w:p>
+    <w:p/>
     <w:p>
       <w:pPr>
         <w:pStyle w:val="ListParagraph"/>
@@ -217,18 +218,26 @@
           <w:noProof/>
         </w:rPr>
         <w:drawing>
-          <wp:anchor distT="0" distB="0" distL="114300" distR="114300" simplePos="0" relativeHeight="251658240" behindDoc="0" locked="0" layoutInCell="1" allowOverlap="1" wp14:anchorId="78E3FAD7" wp14:editId="4667D4FF">
+          <wp:anchor distT="0" distB="0" distL="114300" distR="114300" simplePos="0" relativeHeight="251658240" behindDoc="0" locked="0" layoutInCell="1" allowOverlap="1" wp14:anchorId="1E0FC27B" wp14:editId="73E707BC">
             <wp:simplePos x="0" y="0"/>
             <wp:positionH relativeFrom="column">
-              <wp:posOffset>1078230</wp:posOffset>
+              <wp:posOffset>737235</wp:posOffset>
             </wp:positionH>
             <wp:positionV relativeFrom="paragraph">
-              <wp:posOffset>118745</wp:posOffset>
+              <wp:posOffset>46990</wp:posOffset>
             </wp:positionV>
-            <wp:extent cx="3956050" cy="5081905"/>
-            <wp:effectExtent l="0" t="0" r="6350" b="0"/>
-            <wp:wrapSquare wrapText="bothSides"/>
-            <wp:docPr id="5" name="Picture 5" descr="../Downloads/Lab9%20-%20Page%201%20(4).png"/>
+            <wp:extent cx="4307840" cy="4940300"/>
+            <wp:effectExtent l="0" t="0" r="10160" b="0"/>
+            <wp:wrapTight wrapText="bothSides">
+              <wp:wrapPolygon edited="0">
+                <wp:start x="0" y="0"/>
+                <wp:lineTo x="0" y="21433"/>
+                <wp:lineTo x="21524" y="21433"/>
+                <wp:lineTo x="21524" y="0"/>
+                <wp:lineTo x="0" y="0"/>
+              </wp:wrapPolygon>
+            </wp:wrapTight>
+            <wp:docPr id="1" name="Picture 1" descr="../Downloads/Lab9%20-%20Page%201%20(5).png"/>
             <wp:cNvGraphicFramePr>
               <a:graphicFrameLocks xmlns:a="http://schemas.openxmlformats.org/drawingml/2006/main" noChangeAspect="1"/>
             </wp:cNvGraphicFramePr>
@@ -236,7 +245,7 @@
               <a:graphicData uri="http://schemas.openxmlformats.org/drawingml/2006/picture">
                 <pic:pic xmlns:pic="http://schemas.openxmlformats.org/drawingml/2006/picture">
                   <pic:nvPicPr>
-                    <pic:cNvPr id="0" name="Picture 5" descr="../Downloads/Lab9%20-%20Page%201%20(4).png"/>
+                    <pic:cNvPr id="0" name="Picture 1" descr="../Downloads/Lab9%20-%20Page%201%20(5).png"/>
                     <pic:cNvPicPr>
                       <a:picLocks noChangeAspect="1" noChangeArrowheads="1"/>
                     </pic:cNvPicPr>
@@ -249,13 +258,13 @@
                         </a:ext>
                       </a:extLst>
                     </a:blip>
-                    <a:srcRect l="15385" t="8237" r="18038" b="25623"/>
+                    <a:srcRect l="7101" t="6638" r="20404" b="29060"/>
                     <a:stretch/>
                   </pic:blipFill>
                   <pic:spPr bwMode="auto">
                     <a:xfrm>
                       <a:off x="0" y="0"/>
-                      <a:ext cx="3956050" cy="5081905"/>
+                      <a:ext cx="4307840" cy="4940300"/>
                     </a:xfrm>
                     <a:prstGeom prst="rect">
                       <a:avLst/>
@@ -373,12 +382,12 @@
     <w:p/>
     <w:p/>
     <w:p/>
-    <w:p/>
-    <w:p/>
     <w:p>
       <w:pPr>
         <w:spacing w:line="480" w:lineRule="auto"/>
       </w:pPr>
+      <w:bookmarkStart w:id="0" w:name="_GoBack"/>
+      <w:bookmarkEnd w:id="0"/>
     </w:p>
     <w:p>
       <w:pPr>
@@ -390,6 +399,7 @@
         <w:spacing w:line="480" w:lineRule="auto"/>
       </w:pPr>
       <w:r>
+        <w:lastRenderedPageBreak/>
         <w:t>In order for a database</w:t>
       </w:r>
       <w:r>
@@ -401,8 +411,6 @@
       <w:r>
         <w:t>.</w:t>
       </w:r>
-      <w:bookmarkStart w:id="0" w:name="_GoBack"/>
-      <w:bookmarkEnd w:id="0"/>
     </w:p>
     <w:sectPr>
       <w:pgSz w:w="12240" w:h="15840"/>

--- a/lab9.docx
+++ b/lab9.docx
@@ -62,9 +62,27 @@
       <w:r>
         <w:sym w:font="Wingdings" w:char="F0E0"/>
       </w:r>
-      <w:r>
-        <w:t>FirstName, LastName, Address, phoneNumber</w:t>
-      </w:r>
+      <w:proofErr w:type="spellStart"/>
+      <w:r>
+        <w:t>FirstName</w:t>
+      </w:r>
+      <w:proofErr w:type="spellEnd"/>
+      <w:r>
+        <w:t xml:space="preserve">, </w:t>
+      </w:r>
+      <w:proofErr w:type="spellStart"/>
+      <w:r>
+        <w:t>LastName</w:t>
+      </w:r>
+      <w:proofErr w:type="spellEnd"/>
+      <w:r>
+        <w:t xml:space="preserve">, Address, </w:t>
+      </w:r>
+      <w:proofErr w:type="spellStart"/>
+      <w:r>
+        <w:t>phoneNumber</w:t>
+      </w:r>
+      <w:proofErr w:type="spellEnd"/>
     </w:p>
     <w:p>
       <w:pPr>
@@ -105,8 +123,30 @@
         <w:rPr>
           <w:sz w:val="22"/>
         </w:rPr>
-        <w:t>Age, EmergencyContact, EmergencyPhone</w:t>
-      </w:r>
+        <w:t xml:space="preserve">Age, </w:t>
+      </w:r>
+      <w:proofErr w:type="spellStart"/>
+      <w:r>
+        <w:rPr>
+          <w:sz w:val="22"/>
+        </w:rPr>
+        <w:t>EmergencyContact</w:t>
+      </w:r>
+      <w:proofErr w:type="spellEnd"/>
+      <w:r>
+        <w:rPr>
+          <w:sz w:val="22"/>
+        </w:rPr>
+        <w:t xml:space="preserve">, </w:t>
+      </w:r>
+      <w:proofErr w:type="spellStart"/>
+      <w:r>
+        <w:rPr>
+          <w:sz w:val="22"/>
+        </w:rPr>
+        <w:t>EmergencyPhone</w:t>
+      </w:r>
+      <w:proofErr w:type="spellEnd"/>
     </w:p>
     <w:p>
       <w:pPr>
@@ -134,9 +174,11 @@
       <w:r>
         <w:sym w:font="Wingdings" w:char="F0E0"/>
       </w:r>
+      <w:proofErr w:type="spellStart"/>
       <w:r>
         <w:t>NumYears</w:t>
       </w:r>
+      <w:proofErr w:type="spellEnd"/>
     </w:p>
     <w:p>
       <w:pPr>
@@ -146,9 +188,11 @@
           <w:numId w:val="1"/>
         </w:numPr>
       </w:pPr>
+      <w:proofErr w:type="spellStart"/>
       <w:r>
         <w:t>AsstCoach</w:t>
       </w:r>
+      <w:proofErr w:type="spellEnd"/>
     </w:p>
     <w:p>
       <w:pPr>
@@ -164,9 +208,13 @@
       <w:r>
         <w:sym w:font="Wingdings" w:char="F0E0"/>
       </w:r>
+      <w:proofErr w:type="spellStart"/>
       <w:r>
         <w:t>NumYears</w:t>
       </w:r>
+      <w:bookmarkStart w:id="0" w:name="_GoBack"/>
+      <w:bookmarkEnd w:id="0"/>
+      <w:proofErr w:type="spellEnd"/>
     </w:p>
     <w:p>
       <w:pPr>
@@ -176,9 +224,11 @@
           <w:numId w:val="1"/>
         </w:numPr>
       </w:pPr>
+      <w:proofErr w:type="spellStart"/>
       <w:r>
         <w:t>AgeGroup</w:t>
       </w:r>
+      <w:proofErr w:type="spellEnd"/>
     </w:p>
     <w:p>
       <w:pPr>
@@ -194,9 +244,19 @@
       <w:r>
         <w:sym w:font="Wingdings" w:char="F0E0"/>
       </w:r>
-      <w:r>
-        <w:t>BeginAge, EndAge</w:t>
-      </w:r>
+      <w:proofErr w:type="spellStart"/>
+      <w:r>
+        <w:t>BeginAge</w:t>
+      </w:r>
+      <w:proofErr w:type="spellEnd"/>
+      <w:r>
+        <w:t xml:space="preserve">, </w:t>
+      </w:r>
+      <w:proofErr w:type="spellStart"/>
+      <w:r>
+        <w:t>EndAge</w:t>
+      </w:r>
+      <w:proofErr w:type="spellEnd"/>
     </w:p>
     <w:p/>
     <w:p>
@@ -218,26 +278,26 @@
           <w:noProof/>
         </w:rPr>
         <w:drawing>
-          <wp:anchor distT="0" distB="0" distL="114300" distR="114300" simplePos="0" relativeHeight="251658240" behindDoc="0" locked="0" layoutInCell="1" allowOverlap="1" wp14:anchorId="1E0FC27B" wp14:editId="73E707BC">
+          <wp:anchor distT="0" distB="0" distL="114300" distR="114300" simplePos="0" relativeHeight="251658240" behindDoc="0" locked="0" layoutInCell="1" allowOverlap="1" wp14:anchorId="56C0FB7B" wp14:editId="60081112">
             <wp:simplePos x="0" y="0"/>
             <wp:positionH relativeFrom="column">
-              <wp:posOffset>737235</wp:posOffset>
+              <wp:posOffset>965835</wp:posOffset>
             </wp:positionH>
             <wp:positionV relativeFrom="paragraph">
-              <wp:posOffset>46990</wp:posOffset>
+              <wp:posOffset>-111125</wp:posOffset>
             </wp:positionV>
-            <wp:extent cx="4307840" cy="4940300"/>
-            <wp:effectExtent l="0" t="0" r="10160" b="0"/>
+            <wp:extent cx="4062046" cy="5169877"/>
+            <wp:effectExtent l="0" t="0" r="2540" b="12065"/>
             <wp:wrapTight wrapText="bothSides">
               <wp:wrapPolygon edited="0">
                 <wp:start x="0" y="0"/>
-                <wp:lineTo x="0" y="21433"/>
-                <wp:lineTo x="21524" y="21433"/>
-                <wp:lineTo x="21524" y="0"/>
+                <wp:lineTo x="0" y="21544"/>
+                <wp:lineTo x="21478" y="21544"/>
+                <wp:lineTo x="21478" y="0"/>
                 <wp:lineTo x="0" y="0"/>
               </wp:wrapPolygon>
             </wp:wrapTight>
-            <wp:docPr id="1" name="Picture 1" descr="../Downloads/Lab9%20-%20Page%201%20(5).png"/>
+            <wp:docPr id="2" name="Picture 2" descr="../Downloads/Lab9%20-%20Page%201%20(6).png"/>
             <wp:cNvGraphicFramePr>
               <a:graphicFrameLocks xmlns:a="http://schemas.openxmlformats.org/drawingml/2006/main" noChangeAspect="1"/>
             </wp:cNvGraphicFramePr>
@@ -245,7 +305,7 @@
               <a:graphicData uri="http://schemas.openxmlformats.org/drawingml/2006/picture">
                 <pic:pic xmlns:pic="http://schemas.openxmlformats.org/drawingml/2006/picture">
                   <pic:nvPicPr>
-                    <pic:cNvPr id="0" name="Picture 1" descr="../Downloads/Lab9%20-%20Page%201%20(5).png"/>
+                    <pic:cNvPr id="0" name="Picture 1" descr="../Downloads/Lab9%20-%20Page%201%20(6).png"/>
                     <pic:cNvPicPr>
                       <a:picLocks noChangeAspect="1" noChangeArrowheads="1"/>
                     </pic:cNvPicPr>
@@ -258,13 +318,13 @@
                         </a:ext>
                       </a:extLst>
                     </a:blip>
-                    <a:srcRect l="7101" t="6638" r="20404" b="29060"/>
+                    <a:srcRect l="15360" t="8219" r="15061" b="24658"/>
                     <a:stretch/>
                   </pic:blipFill>
                   <pic:spPr bwMode="auto">
                     <a:xfrm>
                       <a:off x="0" y="0"/>
-                      <a:ext cx="4307840" cy="4940300"/>
+                      <a:ext cx="4062046" cy="5169877"/>
                     </a:xfrm>
                     <a:prstGeom prst="rect">
                       <a:avLst/>
@@ -386,8 +446,6 @@
       <w:pPr>
         <w:spacing w:line="480" w:lineRule="auto"/>
       </w:pPr>
-      <w:bookmarkStart w:id="0" w:name="_GoBack"/>
-      <w:bookmarkEnd w:id="0"/>
     </w:p>
     <w:p>
       <w:pPr>
